--- a/docs/ArtigoSAI.docx
+++ b/docs/ArtigoSAI.docx
@@ -130,9 +130,16 @@
         </w:rPr>
         <w:t>ski</w:t>
       </w:r>
-      <w:bookmarkStart w:id="0" w:name="_GoBack"/>
-      <w:bookmarkEnd w:id="0"/>
       <w:proofErr w:type="spellEnd"/>
+      <w:r>
+        <w:rPr>
+          <w:rFonts w:ascii="Times New Roman" w:eastAsia="Times New Roman" w:hAnsi="Times New Roman" w:cs="Times New Roman"/>
+          <w:b/>
+          <w:sz w:val="24"/>
+          <w:szCs w:val="24"/>
+        </w:rPr>
+        <w:t>, Cristiano Bertolini</w:t>
+      </w:r>
     </w:p>
     <w:p>
       <w:pPr>
@@ -276,6 +283,24 @@
           <w:szCs w:val="20"/>
         </w:rPr>
         <w:t xml:space="preserve">}@gmail.com, {juliowm,ricardo_ferrari01}@hotmail.com, </w:t>
+      </w:r>
+      <w:r>
+        <w:rPr>
+          <w:rFonts w:ascii="Courier New" w:hAnsi="Courier New" w:cs="Courier New"/>
+          <w:sz w:val="20"/>
+          <w:szCs w:val="20"/>
+        </w:rPr>
+        <w:t>c</w:t>
+      </w:r>
+      <w:bookmarkStart w:id="0" w:name="_GoBack"/>
+      <w:bookmarkEnd w:id="0"/>
+      <w:r>
+        <w:rPr>
+          <w:rFonts w:ascii="Courier New" w:hAnsi="Courier New" w:cs="Courier New"/>
+          <w:sz w:val="20"/>
+          <w:szCs w:val="20"/>
+        </w:rPr>
+        <w:t>ristiano.bertolini@ufsm.br</w:t>
       </w:r>
     </w:p>
     <w:p>
